--- a/mpw-2/Docs/mpw2_bringup_status.docx
+++ b/mpw-2/Docs/mpw2_bringup_status.docx
@@ -4666,7 +4666,21 @@
           <w:sz w:val="24"/>
           <w:szCs w:val="24"/>
         </w:rPr>
-        <w:t xml:space="preserve">RISC To Wb-Interconnect </w:t>
+        <w:t>RISC To W</w:t>
+      </w:r>
+      <w:r>
+        <w:rPr>
+          <w:sz w:val="24"/>
+          <w:szCs w:val="24"/>
+        </w:rPr>
+        <w:t>B</w:t>
+      </w:r>
+      <w:r>
+        <w:rPr>
+          <w:sz w:val="24"/>
+          <w:szCs w:val="24"/>
+        </w:rPr>
+        <w:t xml:space="preserve">-Interconnect </w:t>
       </w:r>
       <w:r>
         <w:rPr>
